--- a/templates/Change_of_Schedule_Form_TEMPLATE_WITH_TAGS.docx
+++ b/templates/Change_of_Schedule_Form_TEMPLATE_WITH_TAGS.docx
@@ -113,7 +113,7 @@
                 <w:sz w:val="28"/>
                 <w:szCs w:val="28"/>
               </w:rPr>
-              <w:t>DATE SENT TO SCHEDULER</w:t>
+              <w:t>DATE SENT TO SCHEDULER {{date_sent}}</w:t>
             </w:r>
           </w:p>
         </w:tc>
@@ -205,7 +205,7 @@
                 <w:sz w:val="28"/>
                 <w:szCs w:val="28"/>
               </w:rPr>
-              <w:t xml:space="preserve"> SPRING </w:t>
+              <w:t xml:space="preserve"> SPRING {{term_spring}} </w:t>
             </w:r>
           </w:p>
         </w:tc>
@@ -230,7 +230,7 @@
                 <w:sz w:val="28"/>
                 <w:szCs w:val="28"/>
               </w:rPr>
-              <w:t>_______ DIVISION CHAIR</w:t>
+              <w:t>{{division_chair}}  (DIVISION CHAIR)</w:t>
             </w:r>
           </w:p>
         </w:tc>
@@ -258,7 +258,7 @@
                 <w:sz w:val="28"/>
                 <w:szCs w:val="28"/>
               </w:rPr>
-              <w:t>DATE PROCESSED</w:t>
+              <w:t>DATE PROCESSED {{date_processed}}</w:t>
             </w:r>
           </w:p>
         </w:tc>
@@ -349,7 +349,7 @@
                 <w:sz w:val="28"/>
                 <w:szCs w:val="28"/>
               </w:rPr>
-              <w:t xml:space="preserve"> SUMMER</w:t>
+              <w:t xml:space="preserve"> SUMMER {{term_summer}}</w:t>
             </w:r>
           </w:p>
         </w:tc>
@@ -374,7 +374,7 @@
                 <w:sz w:val="28"/>
                 <w:szCs w:val="28"/>
               </w:rPr>
-              <w:t>_______ AREA DEAN</w:t>
+              <w:t>{{area_dean}}  (AREA DEAN)</w:t>
             </w:r>
           </w:p>
         </w:tc>
@@ -463,7 +463,7 @@
                 <w:sz w:val="28"/>
                 <w:szCs w:val="28"/>
               </w:rPr>
-              <w:t xml:space="preserve"> FALL </w:t>
+              <w:t xml:space="preserve"> FALL {{term_fall}} </w:t>
             </w:r>
           </w:p>
         </w:tc>
@@ -1282,7 +1282,7 @@
                 <w:sz w:val="16"/>
                 <w:szCs w:val="16"/>
               </w:rPr>
-              <w:t>VISIBLE IN CLASS SEARCH?</w:t>
+              <w:t>VISIBLE IN CLASS SEARCH?  YES {{visible_yes}}   NO {{visible_no}}  YES {{visible_yes}}   NO {{visible_no}}  YES {{visible_yes}}   NO {{visible_no}}  YES {{visible_yes}}   NO {{visible_no}}  YES {{visible_yes}}   NO {{visible_no}}  YES {{visible_yes}}   NO {{visible_no}}  YES {{visible_yes}}   NO {{visible_no}}  YES {{visible_yes}}   NO {{visible_no}}  YES {{visible_yes}}   NO {{visible_no}}  YES {{visible_yes}}   NO {{visible_no}}  YES {{visible_yes}}   NO {{visible_no}}  YES {{visible_yes}}   NO {{visible_no}}  YES {{visible_yes}}   NO {{visible_no}}  YES {{visible_yes}}   NO {{visible_no}}  YES {{visible_yes}}   NO {{visible_no}}</w:t>
             </w:r>
           </w:p>
           <w:p>
@@ -2678,7 +2678,7 @@
           </w:tcPr>
           <w:p>
             <w:r>
-              <w:t>______ LECTURE HOURS</w:t>
+              <w:t>{{lecture_hours}} LECTURE HOURS</w:t>
             </w:r>
           </w:p>
         </w:tc>
@@ -2755,7 +2755,7 @@
           </w:tcPr>
           <w:p>
             <w:r>
-              <w:t>______ LAB HOURS</w:t>
+              <w:t>{{lab_hours}} LAB HOURS</w:t>
             </w:r>
           </w:p>
         </w:tc>
@@ -2830,7 +2830,7 @@
           </w:tcPr>
           <w:p>
             <w:r>
-              <w:t>______ ACTIVITY HOURS</w:t>
+              <w:t>{{activity_hours}} ACTIVITY HOURS</w:t>
             </w:r>
           </w:p>
         </w:tc>
@@ -3029,7 +3029,7 @@
           </w:tcPr>
           <w:p>
             <w:r>
-              <w:t>_______ SEMESTER LECTURE HOURS</w:t>
+              <w:t>{{sem_lect}} SEMESTER LECTURE HOURS</w:t>
             </w:r>
           </w:p>
         </w:tc>
@@ -3059,7 +3059,7 @@
           </w:tcPr>
           <w:p>
             <w:r>
-              <w:t>_______ SEMESTER LAB HOURS</w:t>
+              <w:t>{{sem_lab}} SEMESTER LAB HOURS</w:t>
             </w:r>
           </w:p>
         </w:tc>
@@ -3089,7 +3089,7 @@
           </w:tcPr>
           <w:p>
             <w:r>
-              <w:t>_______ SEMESTER ACTIVITY HOURS</w:t>
+              <w:t>{{sem_act}} SEMESTER ACTIVITY HOURS</w:t>
             </w:r>
           </w:p>
         </w:tc>
@@ -3119,7 +3119,7 @@
           </w:tcPr>
           <w:p>
             <w:r>
-              <w:t>_______ SICK LEAVE HOURS</w:t>
+              <w:t>{{sick_leave}} SICK LEAVE HOURS</w:t>
             </w:r>
           </w:p>
         </w:tc>
